--- a/assignment_react(applying redux)/React_Applying_Redux.docx
+++ b/assignment_react(applying redux)/React_Applying_Redux.docx
@@ -836,8 +836,151 @@
       <w:pPr>
         <w:jc w:val="both"/>
         <w:rPr>
-          <w:b/>
-          <w:bCs/>
+          <w:sz w:val="28"/>
+          <w:szCs w:val="28"/>
+        </w:rPr>
+      </w:pPr>
+      <w:r>
+        <w:rPr>
+          <w:sz w:val="28"/>
+          <w:szCs w:val="28"/>
+        </w:rPr>
+        <w:t xml:space="preserve">-&gt; </w:t>
+      </w:r>
+      <w:hyperlink r:id="rId4" w:history="1">
+        <w:r>
+          <w:rPr>
+            <w:rStyle w:val="Hyperlink"/>
+            <w:sz w:val="28"/>
+            <w:szCs w:val="28"/>
+          </w:rPr>
+          <w:t>https://github.com/jaypa</w:t>
+        </w:r>
+        <w:r>
+          <w:rPr>
+            <w:rStyle w:val="Hyperlink"/>
+            <w:sz w:val="28"/>
+            <w:szCs w:val="28"/>
+          </w:rPr>
+          <w:t>t</w:t>
+        </w:r>
+        <w:r>
+          <w:rPr>
+            <w:rStyle w:val="Hyperlink"/>
+            <w:sz w:val="28"/>
+            <w:szCs w:val="28"/>
+          </w:rPr>
+          <w:t>el200010/assignment/tree/main/search</w:t>
+        </w:r>
+      </w:hyperlink>
+    </w:p>
+    <w:p>
+      <w:pPr>
+        <w:jc w:val="both"/>
+        <w:rPr>
+          <w:sz w:val="28"/>
+          <w:szCs w:val="28"/>
+        </w:rPr>
+      </w:pPr>
+    </w:p>
+    <w:p>
+      <w:pPr>
+        <w:jc w:val="both"/>
+        <w:rPr>
+          <w:b/>
+          <w:bCs/>
+          <w:sz w:val="28"/>
+          <w:szCs w:val="28"/>
+        </w:rPr>
+      </w:pPr>
+      <w:r>
+        <w:rPr>
+          <w:b/>
+          <w:bCs/>
+          <w:sz w:val="28"/>
+          <w:szCs w:val="28"/>
+        </w:rPr>
+        <w:t>• Create Login registration with CRUD Application using API (Redux)</w:t>
+      </w:r>
+      <w:r>
+        <w:rPr>
+          <w:b/>
+          <w:bCs/>
+          <w:sz w:val="28"/>
+          <w:szCs w:val="28"/>
+        </w:rPr>
+        <w:t>?</w:t>
+      </w:r>
+    </w:p>
+    <w:p>
+      <w:pPr>
+        <w:jc w:val="both"/>
+        <w:rPr>
+          <w:sz w:val="28"/>
+          <w:szCs w:val="28"/>
+        </w:rPr>
+      </w:pPr>
+      <w:r>
+        <w:rPr>
+          <w:sz w:val="28"/>
+          <w:szCs w:val="28"/>
+        </w:rPr>
+        <w:t>-&gt;</w:t>
+      </w:r>
+      <w:r>
+        <w:rPr>
+          <w:sz w:val="28"/>
+          <w:szCs w:val="28"/>
+        </w:rPr>
+        <w:t xml:space="preserve"> </w:t>
+      </w:r>
+      <w:hyperlink r:id="rId5" w:history="1">
+        <w:r>
+          <w:rPr>
+            <w:rStyle w:val="Hyperlink"/>
+            <w:sz w:val="28"/>
+            <w:szCs w:val="28"/>
+          </w:rPr>
+          <w:t>https://github.com</w:t>
+        </w:r>
+        <w:r>
+          <w:rPr>
+            <w:rStyle w:val="Hyperlink"/>
+            <w:sz w:val="28"/>
+            <w:szCs w:val="28"/>
+          </w:rPr>
+          <w:t>/</w:t>
+        </w:r>
+        <w:r>
+          <w:rPr>
+            <w:rStyle w:val="Hyperlink"/>
+            <w:sz w:val="28"/>
+            <w:szCs w:val="28"/>
+          </w:rPr>
+          <w:t>jaypatel20001</w:t>
+        </w:r>
+        <w:r>
+          <w:rPr>
+            <w:rStyle w:val="Hyperlink"/>
+            <w:sz w:val="28"/>
+            <w:szCs w:val="28"/>
+          </w:rPr>
+          <w:t>0</w:t>
+        </w:r>
+        <w:r>
+          <w:rPr>
+            <w:rStyle w:val="Hyperlink"/>
+            <w:sz w:val="28"/>
+            <w:szCs w:val="28"/>
+          </w:rPr>
+          <w:t>/reduxcrud</w:t>
+        </w:r>
+      </w:hyperlink>
+    </w:p>
+    <w:p>
+      <w:pPr>
+        <w:jc w:val="both"/>
+        <w:rPr>
           <w:sz w:val="28"/>
           <w:szCs w:val="28"/>
         </w:rPr>
@@ -1295,6 +1438,41 @@
       <w:contextualSpacing/>
     </w:pPr>
   </w:style>
+  <w:style w:type="character" w:styleId="Hyperlink">
+    <w:name w:val="Hyperlink"/>
+    <w:basedOn w:val="DefaultParagraphFont"/>
+    <w:uiPriority w:val="99"/>
+    <w:unhideWhenUsed/>
+    <w:rsid w:val="00655301"/>
+    <w:rPr>
+      <w:color w:val="0563C1" w:themeColor="hyperlink"/>
+      <w:u w:val="single"/>
+    </w:rPr>
+  </w:style>
+  <w:style w:type="character" w:styleId="UnresolvedMention">
+    <w:name w:val="Unresolved Mention"/>
+    <w:basedOn w:val="DefaultParagraphFont"/>
+    <w:uiPriority w:val="99"/>
+    <w:semiHidden/>
+    <w:unhideWhenUsed/>
+    <w:rsid w:val="00655301"/>
+    <w:rPr>
+      <w:color w:val="605E5C"/>
+      <w:shd w:val="clear" w:color="auto" w:fill="E1DFDD"/>
+    </w:rPr>
+  </w:style>
+  <w:style w:type="character" w:styleId="FollowedHyperlink">
+    <w:name w:val="FollowedHyperlink"/>
+    <w:basedOn w:val="DefaultParagraphFont"/>
+    <w:uiPriority w:val="99"/>
+    <w:semiHidden/>
+    <w:unhideWhenUsed/>
+    <w:rsid w:val="00655301"/>
+    <w:rPr>
+      <w:color w:val="954F72" w:themeColor="followedHyperlink"/>
+      <w:u w:val="single"/>
+    </w:rPr>
+  </w:style>
 </w:styles>
 </file>
 
